--- a/Sightly/21. Sightly Syntax with examples.docx
+++ b/Sightly/21. Sightly Syntax with examples.docx
@@ -44,6 +44,28 @@
           <w:shd w:val="clear" w:color="auto" w:fill="FFFFFF"/>
         </w:rPr>
         <w:t xml:space="preserve">What Sightly offers? </w:t>
+      </w:r>
+      <w:r>
+        <w:rPr>
+          <w:rFonts w:ascii="Arial" w:hAnsi="Arial" w:cs="Arial"/>
+          <w:color w:val="0A0A0A"/>
+          <w:sz w:val="21"/>
+          <w:szCs w:val="21"/>
+          <w:shd w:val="clear" w:color="auto" w:fill="FFFFFF"/>
+        </w:rPr>
+        <w:t>(ACES) – attributers, comments, expressions &amp; sly</w:t>
+      </w:r>
+      <w:bookmarkStart w:id="0" w:name="_GoBack"/>
+      <w:bookmarkEnd w:id="0"/>
+      <w:r>
+        <w:rPr>
+          <w:rFonts w:ascii="Arial" w:hAnsi="Arial" w:cs="Arial"/>
+          <w:color w:val="0A0A0A"/>
+          <w:sz w:val="21"/>
+          <w:szCs w:val="21"/>
+          <w:shd w:val="clear" w:color="auto" w:fill="FFFFFF"/>
+        </w:rPr>
+        <w:t xml:space="preserve"> </w:t>
       </w:r>
     </w:p>
     <w:p>
@@ -712,8 +734,6 @@
           </wp:inline>
         </w:drawing>
       </w:r>
-      <w:bookmarkStart w:id="0" w:name="_GoBack"/>
-      <w:bookmarkEnd w:id="0"/>
     </w:p>
     <w:p>
       <w:pPr>
